--- a/kerjaan/elisa/kerjaan.docx
+++ b/kerjaan/elisa/kerjaan.docx
@@ -21,104 +21,148 @@
           <w:color w:val="FF0000"/>
         </w:rPr>
       </w:pPr>
+      <w:r>
+        <w:rPr>
+          <w:color w:val="FF0000"/>
+        </w:rPr>
+        <w:t xml:space="preserve">- Ganti link nama author (Elisa) jadi https (masih ada beberapa yang http saat crawl ahrefs </w:t>
+      </w:r>
+      <w:r>
+        <w:rPr>
+          <w:rFonts w:ascii="Calibri" w:hAnsi="Calibri" w:cs="Calibri"/>
+          <w:color w:val="FF0000"/>
+        </w:rPr>
+        <w:t>🥲</w:t>
+      </w:r>
+      <w:r>
+        <w:rPr>
+          <w:color w:val="FF0000"/>
+        </w:rPr>
+        <w:t>)</w:t>
+      </w:r>
+    </w:p>
+    <w:p>
+      <w:pPr>
+        <w:rPr>
+          <w:color w:val="FF0000"/>
+        </w:rPr>
+      </w:pPr>
+      <w:r>
+        <w:rPr>
+          <w:color w:val="FF0000"/>
+        </w:rPr>
+        <w:t>- Tambahkan icon foto profil komentar dan sekalian atur atribut alt img dan atribut width height nya</w:t>
+      </w:r>
+    </w:p>
+    <w:p>
+      <w:pPr>
+        <w:rPr>
+          <w:color w:val="FF0000"/>
+        </w:rPr>
+      </w:pPr>
+      <w:r>
+        <w:rPr>
+          <w:color w:val="FF0000"/>
+        </w:rPr>
+        <w:t xml:space="preserve">- tambahkan atribut width height pada icon tong sampah di bagian komentar </w:t>
+      </w:r>
+    </w:p>
+    <w:p>
+      <w:pPr>
+        <w:rPr>
+          <w:color w:val="FF0000"/>
+        </w:rPr>
+      </w:pPr>
+      <w:r>
+        <w:rPr>
+          <w:color w:val="FF0000"/>
+        </w:rPr>
+        <w:t>- ketika menambahkan widget di halaman depan, gambar atau link yang ada dalam widget jadikan otomatis ada nama atribut alt img, size img, dan anchor text-nya.</w:t>
+      </w:r>
+    </w:p>
+    <w:p>
+      <w:pPr>
+        <w:rPr>
+          <w:color w:val="FF0000"/>
+        </w:rPr>
+      </w:pPr>
+      <w:r>
+        <w:rPr>
+          <w:color w:val="FF0000"/>
+        </w:rPr>
+        <w:t xml:space="preserve">- Twitter Card nya tiba-tiba hilang </w:t>
+      </w:r>
+      <w:r>
+        <w:rPr>
+          <w:rFonts w:ascii="Segoe UI Emoji" w:hAnsi="Segoe UI Emoji" w:cs="Segoe UI Emoji"/>
+          <w:color w:val="FF0000"/>
+        </w:rPr>
+        <w:t>😭</w:t>
+      </w:r>
+      <w:r>
+        <w:rPr>
+          <w:color w:val="FF0000"/>
+        </w:rPr>
+        <w:t xml:space="preserve"> tolong tambahkan ya, Bang!</w:t>
+      </w:r>
+    </w:p>
+    <w:p>
+      <w:pPr>
+        <w:rPr>
+          <w:color w:val="FF0000"/>
+        </w:rPr>
+      </w:pPr>
+      <w:r>
+        <w:rPr>
+          <w:color w:val="FF0000"/>
+        </w:rPr>
+        <w:t>- tambah kolom pencarian di laman depan blog (di bagian atas, sebelum barisan kategori dan privasi?</w:t>
+      </w:r>
+    </w:p>
+    <w:p>
+      <w:pPr>
+        <w:rPr>
+          <w:color w:val="FF0000"/>
+        </w:rPr>
+      </w:pPr>
+      <w:r>
+        <w:rPr>
+          <w:color w:val="FF0000"/>
+        </w:rPr>
+        <w:t>- Icon delete di komen jagi gak ada? (Sekalian setting atribut size dan alt)</w:t>
+      </w:r>
+    </w:p>
+    <w:p>
+      <w:r>
+        <w:t>- kolom ketik komen, terdeteksi error karena tidak ada anchor text</w:t>
+      </w:r>
       <w:bookmarkStart w:id="0" w:name="_GoBack"/>
-      <w:r>
-        <w:rPr>
-          <w:color w:val="FF0000"/>
-        </w:rPr>
-        <w:t xml:space="preserve">- Ganti link nama author (Elisa) jadi https (masih ada beberapa yang http saat crawl ahrefs </w:t>
-      </w:r>
-      <w:r>
-        <w:rPr>
-          <w:rFonts w:ascii="Calibri" w:hAnsi="Calibri" w:cs="Calibri"/>
-          <w:color w:val="FF0000"/>
-        </w:rPr>
-        <w:t>🥲</w:t>
-      </w:r>
-      <w:r>
-        <w:rPr>
-          <w:color w:val="FF0000"/>
-        </w:rPr>
-        <w:t>)</w:t>
-      </w:r>
-    </w:p>
-    <w:bookmarkEnd w:id="0"/>
-    <w:p>
-      <w:pPr>
-        <w:rPr>
-          <w:color w:val="FF0000"/>
-        </w:rPr>
-      </w:pPr>
-      <w:r>
-        <w:rPr>
-          <w:color w:val="FF0000"/>
-        </w:rPr>
-        <w:t>- Tambahkan icon foto profil komentar dan sekalian atur atribut alt img dan atribut width height nya</w:t>
-      </w:r>
-    </w:p>
-    <w:p>
-      <w:pPr>
-        <w:rPr>
-          <w:color w:val="FF0000"/>
-        </w:rPr>
-      </w:pPr>
-      <w:r>
-        <w:rPr>
-          <w:color w:val="FF0000"/>
-        </w:rPr>
-        <w:t xml:space="preserve">- tambahkan atribut width height pada icon tong sampah di bagian komentar </w:t>
-      </w:r>
-    </w:p>
-    <w:p>
-      <w:pPr>
-        <w:rPr>
-          <w:color w:val="FF0000"/>
-        </w:rPr>
-      </w:pPr>
-      <w:r>
-        <w:rPr>
-          <w:color w:val="FF0000"/>
-        </w:rPr>
-        <w:t>- ketika menambahkan widget di halaman depan, gambar atau link yang ada dalam widget jadikan otomatis ada nama atribut alt img, size img, dan anchor text-nya.</w:t>
-      </w:r>
-    </w:p>
-    <w:p>
-      <w:pPr>
-        <w:rPr>
-          <w:color w:val="FF0000"/>
-        </w:rPr>
-      </w:pPr>
-      <w:r>
-        <w:rPr>
-          <w:color w:val="FF0000"/>
-        </w:rPr>
-        <w:t xml:space="preserve">- Twitter Card nya tiba-tiba hilang </w:t>
-      </w:r>
-      <w:r>
-        <w:rPr>
-          <w:rFonts w:ascii="Segoe UI Emoji" w:hAnsi="Segoe UI Emoji" w:cs="Segoe UI Emoji"/>
-          <w:color w:val="FF0000"/>
-        </w:rPr>
-        <w:t>😭</w:t>
-      </w:r>
-      <w:r>
-        <w:rPr>
-          <w:color w:val="FF0000"/>
-        </w:rPr>
-        <w:t xml:space="preserve"> tolong tambahkan ya, Bang!</w:t>
-      </w:r>
-    </w:p>
-    <w:p>
-      <w:pPr>
-        <w:rPr>
-          <w:color w:val="FF0000"/>
-        </w:rPr>
-      </w:pPr>
-      <w:r>
-        <w:rPr>
-          <w:color w:val="FF0000"/>
-        </w:rPr>
-        <w:t>- tambah kolom pencarian di laman depan blog (di bagian atas, sebelum barisan kategori dan privasi?</w:t>
+      <w:bookmarkEnd w:id="0"/>
+    </w:p>
+    <w:p>
+      <w:pPr>
+        <w:rPr>
+          <w:color w:val="FF0000"/>
+        </w:rPr>
+      </w:pPr>
+      <w:r>
+        <w:rPr>
+          <w:color w:val="FF0000"/>
+        </w:rPr>
+        <w:t>- atribut img size untuk profil komentar masih belum</w:t>
+      </w:r>
+    </w:p>
+    <w:p>
+      <w:pPr>
+        <w:rPr>
+          <w:color w:val="FF0000"/>
+        </w:rPr>
+      </w:pPr>
+      <w:r>
+        <w:rPr>
+          <w:color w:val="FF0000"/>
+        </w:rPr>
+        <w:t>Benerin widget share link ke Twitter, Facebook, dan LinkedIn ini jadi ada deskripsi pakai judulnya</w:t>
       </w:r>
     </w:p>
     <w:sectPr>

--- a/kerjaan/elisa/kerjaan.docx
+++ b/kerjaan/elisa/kerjaan.docx
@@ -64,80 +64,94 @@
         <w:rPr>
           <w:color w:val="FF0000"/>
         </w:rPr>
-        <w:t xml:space="preserve">- tambahkan atribut width height pada icon tong sampah di bagian komentar </w:t>
-      </w:r>
-    </w:p>
-    <w:p>
-      <w:pPr>
-        <w:rPr>
-          <w:color w:val="FF0000"/>
-        </w:rPr>
-      </w:pPr>
-      <w:r>
-        <w:rPr>
-          <w:color w:val="FF0000"/>
-        </w:rPr>
-        <w:t>- ketika menambahkan widget di halaman depan, gambar atau link yang ada dalam widget jadikan otomatis ada nama atribut alt img, size img, dan anchor text-nya.</w:t>
-      </w:r>
-    </w:p>
-    <w:p>
-      <w:pPr>
-        <w:rPr>
-          <w:color w:val="FF0000"/>
-        </w:rPr>
-      </w:pPr>
-      <w:r>
-        <w:rPr>
-          <w:color w:val="FF0000"/>
-        </w:rPr>
-        <w:t xml:space="preserve">- Twitter Card nya tiba-tiba hilang </w:t>
-      </w:r>
-      <w:r>
-        <w:rPr>
-          <w:rFonts w:ascii="Segoe UI Emoji" w:hAnsi="Segoe UI Emoji" w:cs="Segoe UI Emoji"/>
-          <w:color w:val="FF0000"/>
-        </w:rPr>
-        <w:t>😭</w:t>
-      </w:r>
-      <w:r>
-        <w:rPr>
-          <w:color w:val="FF0000"/>
-        </w:rPr>
-        <w:t xml:space="preserve"> tolong tambahkan ya, Bang!</w:t>
-      </w:r>
-    </w:p>
-    <w:p>
-      <w:pPr>
-        <w:rPr>
-          <w:color w:val="FF0000"/>
-        </w:rPr>
-      </w:pPr>
-      <w:r>
-        <w:rPr>
-          <w:color w:val="FF0000"/>
-        </w:rPr>
-        <w:t>- tambah kolom pencarian di laman depan blog (di bagian atas, sebelum barisan kategori dan privasi?</w:t>
-      </w:r>
-    </w:p>
-    <w:p>
-      <w:pPr>
-        <w:rPr>
-          <w:color w:val="FF0000"/>
-        </w:rPr>
-      </w:pPr>
-      <w:r>
-        <w:rPr>
-          <w:color w:val="FF0000"/>
-        </w:rPr>
-        <w:t>- Icon delete di komen jagi gak ada? (Sekalian setting atribut size dan alt)</w:t>
-      </w:r>
-    </w:p>
-    <w:p>
-      <w:r>
-        <w:t>- kolom ketik komen, terdeteksi error karena tidak ada anchor text</w:t>
+        <w:t>- tambahkan atribut width height pada icon tong</w:t>
       </w:r>
       <w:bookmarkStart w:id="0" w:name="_GoBack"/>
       <w:bookmarkEnd w:id="0"/>
+      <w:r>
+        <w:rPr>
+          <w:color w:val="FF0000"/>
+        </w:rPr>
+        <w:t xml:space="preserve"> sampah di bagian komentar </w:t>
+      </w:r>
+    </w:p>
+    <w:p>
+      <w:pPr>
+        <w:rPr>
+          <w:color w:val="FF0000"/>
+        </w:rPr>
+      </w:pPr>
+      <w:r>
+        <w:rPr>
+          <w:color w:val="FF0000"/>
+        </w:rPr>
+        <w:t>- ketika menambahkan widget di halaman depan, gambar atau link yang ada dalam widget jadikan otomatis ada nama atribut alt img, size img, dan anchor text-nya.</w:t>
+      </w:r>
+    </w:p>
+    <w:p>
+      <w:pPr>
+        <w:rPr>
+          <w:color w:val="FF0000"/>
+        </w:rPr>
+      </w:pPr>
+      <w:r>
+        <w:rPr>
+          <w:color w:val="FF0000"/>
+        </w:rPr>
+        <w:t xml:space="preserve">- Twitter Card nya tiba-tiba hilang </w:t>
+      </w:r>
+      <w:r>
+        <w:rPr>
+          <w:rFonts w:ascii="Segoe UI Emoji" w:hAnsi="Segoe UI Emoji" w:cs="Segoe UI Emoji"/>
+          <w:color w:val="FF0000"/>
+        </w:rPr>
+        <w:t>😭</w:t>
+      </w:r>
+      <w:r>
+        <w:rPr>
+          <w:color w:val="FF0000"/>
+        </w:rPr>
+        <w:t xml:space="preserve"> tolong tambahkan ya, Bang!</w:t>
+      </w:r>
+    </w:p>
+    <w:p>
+      <w:pPr>
+        <w:rPr>
+          <w:color w:val="FF0000"/>
+        </w:rPr>
+      </w:pPr>
+      <w:r>
+        <w:rPr>
+          <w:color w:val="FF0000"/>
+        </w:rPr>
+        <w:t>- tambah kolom pencarian di laman depan blog (di bagian atas, sebelum barisan kategori dan privasi?</w:t>
+      </w:r>
+    </w:p>
+    <w:p>
+      <w:pPr>
+        <w:rPr>
+          <w:color w:val="FF0000"/>
+        </w:rPr>
+      </w:pPr>
+      <w:r>
+        <w:rPr>
+          <w:color w:val="FF0000"/>
+        </w:rPr>
+        <w:t>- Icon delete di komen jagi gak ada? (Sekalian setting atribut size dan alt)</w:t>
+      </w:r>
+    </w:p>
+    <w:p>
+      <w:pPr>
+        <w:rPr>
+          <w:color w:val="FF0000"/>
+        </w:rPr>
+      </w:pPr>
+      <w:r>
+        <w:rPr>
+          <w:color w:val="FF0000"/>
+        </w:rPr>
+        <w:t>- kolom ketik komen, terdeteksi error karena tidak ada anchor text</w:t>
+      </w:r>
     </w:p>
     <w:p>
       <w:pPr>
